--- a/ThongTinNhom_bai2.docx
+++ b/ThongTinNhom_bai2.docx
@@ -303,6 +303,7 @@
       <w:tblGrid>
         <w:gridCol w:w="3116"/>
         <w:gridCol w:w="3117"/>
+        <w:gridCol w:w="3117"/>
       </w:tblGrid>
       <w:tr>
         <w:trPr>
@@ -344,6 +345,19 @@
             </w:pPr>
             <w:r>
               <w:t>New Account</w:t>
+            </w:r>
+          </w:p>
+        </w:tc>
+        <w:tc>
+          <w:tcPr>
+            <w:tcW w:w="3117" w:type="dxa"/>
+          </w:tcPr>
+          <w:p>
+            <w:pPr>
+              <w:pStyle w:val="ListParagraph"/>
+            </w:pPr>
+            <w:r>
+              <w:t>Branch: main</w:t>
             </w:r>
           </w:p>
         </w:tc>
@@ -396,6 +410,24 @@
             <w:r>
               <w:t>Customized Statement Form</w:t>
             </w:r>
+          </w:p>
+        </w:tc>
+        <w:tc>
+          <w:tcPr>
+            <w:tcW w:w="3117" w:type="dxa"/>
+          </w:tcPr>
+          <w:p>
+            <w:pPr>
+              <w:pStyle w:val="ListParagraph"/>
+            </w:pPr>
+            <w:r>
+              <w:t xml:space="preserve">Branch: </w:t>
+            </w:r>
+            <w:proofErr w:type="spellStart"/>
+            <w:r>
+              <w:t>tinh</w:t>
+            </w:r>
+            <w:proofErr w:type="spellEnd"/>
           </w:p>
         </w:tc>
       </w:tr>
@@ -445,6 +477,24 @@
             <w:r>
               <w:t>Log out</w:t>
             </w:r>
+          </w:p>
+        </w:tc>
+        <w:tc>
+          <w:tcPr>
+            <w:tcW w:w="3117" w:type="dxa"/>
+          </w:tcPr>
+          <w:p>
+            <w:pPr>
+              <w:pStyle w:val="ListParagraph"/>
+            </w:pPr>
+            <w:r>
+              <w:t xml:space="preserve">Branch: </w:t>
+            </w:r>
+            <w:proofErr w:type="spellStart"/>
+            <w:r>
+              <w:t>thientdv</w:t>
+            </w:r>
+            <w:proofErr w:type="spellEnd"/>
           </w:p>
         </w:tc>
       </w:tr>
